--- a/数据库ER图/连接数据库操作文档.docx
+++ b/数据库ER图/连接数据库操作文档.docx
@@ -12,17 +12,105 @@
           <w:lang w:val="en-US" w:eastAsia="zh-Hans"/>
         </w:rPr>
       </w:pPr>
+      <w:r>
+        <w:rPr>
+          <w:rFonts w:hint="eastAsia"/>
+          <w:sz w:val="36"/>
+          <w:szCs w:val="36"/>
+          <w:lang w:val="en-US" w:eastAsia="zh-Hans"/>
+        </w:rPr>
+        <w:t>数据使用说明</w:t>
+      </w:r>
+    </w:p>
+    <w:p>
+      <w:pPr>
+        <w:jc w:val="left"/>
+        <w:rPr>
+          <w:rFonts w:hint="default"/>
+          <w:sz w:val="36"/>
+          <w:szCs w:val="36"/>
+          <w:lang w:val="en-US" w:eastAsia="zh-Hans"/>
+        </w:rPr>
+      </w:pPr>
+      <w:r>
+        <w:rPr>
+          <w:rFonts w:hint="eastAsia"/>
+          <w:sz w:val="24"/>
+          <w:szCs w:val="24"/>
+          <w:lang w:val="en-US" w:eastAsia="zh-Hans"/>
+        </w:rPr>
+        <w:t>连接工具下载地址</w:t>
+      </w:r>
+    </w:p>
+    <w:p>
+      <w:pPr>
+        <w:jc w:val="left"/>
+        <w:rPr>
+          <w:rFonts w:hint="eastAsia"/>
+          <w:sz w:val="24"/>
+          <w:szCs w:val="24"/>
+          <w:lang w:val="en-US" w:eastAsia="zh-Hans"/>
+        </w:rPr>
+      </w:pPr>
+      <w:r>
+        <w:rPr>
+          <w:rFonts w:hint="eastAsia"/>
+          <w:sz w:val="24"/>
+          <w:szCs w:val="24"/>
+          <w:lang w:val="en-US" w:eastAsia="zh-Hans"/>
+        </w:rPr>
+        <w:fldChar w:fldCharType="begin"/>
+      </w:r>
+      <w:r>
+        <w:rPr>
+          <w:rFonts w:hint="eastAsia"/>
+          <w:sz w:val="24"/>
+          <w:szCs w:val="24"/>
+          <w:lang w:val="en-US" w:eastAsia="zh-Hans"/>
+        </w:rPr>
+        <w:instrText xml:space="preserve"> HYPERLINK "https://www.navicat.com.cn/download/navicat-premium" </w:instrText>
+      </w:r>
+      <w:r>
+        <w:rPr>
+          <w:rFonts w:hint="eastAsia"/>
+          <w:sz w:val="24"/>
+          <w:szCs w:val="24"/>
+          <w:lang w:val="en-US" w:eastAsia="zh-Hans"/>
+        </w:rPr>
+        <w:fldChar w:fldCharType="separate"/>
+      </w:r>
+      <w:r>
+        <w:rPr>
+          <w:rStyle w:val="4"/>
+          <w:rFonts w:hint="eastAsia"/>
+          <w:sz w:val="24"/>
+          <w:szCs w:val="24"/>
+          <w:lang w:val="en-US" w:eastAsia="zh-Hans"/>
+        </w:rPr>
+        <w:t>https://www.navicat.com.cn/download/navicat-premium</w:t>
+      </w:r>
+      <w:r>
+        <w:rPr>
+          <w:rFonts w:hint="eastAsia"/>
+          <w:sz w:val="24"/>
+          <w:szCs w:val="24"/>
+          <w:lang w:val="en-US" w:eastAsia="zh-Hans"/>
+        </w:rPr>
+        <w:fldChar w:fldCharType="end"/>
+      </w:r>
+    </w:p>
+    <w:p>
+      <w:pPr>
+        <w:jc w:val="left"/>
+        <w:rPr>
+          <w:rFonts w:hint="eastAsia"/>
+          <w:sz w:val="24"/>
+          <w:szCs w:val="24"/>
+          <w:lang w:val="en-US" w:eastAsia="zh-Hans"/>
+        </w:rPr>
+      </w:pPr>
       <w:bookmarkStart w:id="0" w:name="_GoBack"/>
       <w:bookmarkEnd w:id="0"/>
-      <w:r>
-        <w:rPr>
-          <w:rFonts w:hint="eastAsia"/>
-          <w:sz w:val="36"/>
-          <w:szCs w:val="36"/>
-          <w:lang w:val="en-US" w:eastAsia="zh-Hans"/>
-        </w:rPr>
-        <w:t>数据使用说明</w:t>
-      </w:r>
     </w:p>
     <w:p>
       <w:pPr>
@@ -862,6 +950,15 @@
       </w:tblCellMar>
     </w:tblPr>
   </w:style>
+  <w:style w:type="character" w:styleId="4">
+    <w:name w:val="Hyperlink"/>
+    <w:basedOn w:val="3"/>
+    <w:uiPriority w:val="0"/>
+    <w:rPr>
+      <w:color w:val="0000FF"/>
+      <w:u w:val="single"/>
+    </w:rPr>
+  </w:style>
 </w:styles>
 </file>
 
